--- a/Deliverables/4 Detailed Design.docx
+++ b/Deliverables/4 Detailed Design.docx
@@ -861,8 +861,6 @@
         </w:rPr>
         <w:fldChar w:fldCharType="separate"/>
       </w:r>
-      <w:bookmarkStart w:id="0" w:name="_GoBack"/>
-      <w:bookmarkEnd w:id="0"/>
       <w:r>
         <w:rPr>
           <w:noProof/>
@@ -2211,7 +2209,7 @@
           <w:szCs w:val="24"/>
         </w:rPr>
       </w:pPr>
-      <w:bookmarkStart w:id="1" w:name="_Toc447794991"/>
+      <w:bookmarkStart w:id="0" w:name="_Toc447794991"/>
       <w:r>
         <w:rPr>
           <w:color w:val="auto"/>
@@ -2269,7 +2267,7 @@
         </w:rPr>
         <w:t>Home Screen - GUI</w:t>
       </w:r>
-      <w:bookmarkEnd w:id="1"/>
+      <w:bookmarkEnd w:id="0"/>
     </w:p>
     <w:p>
       <w:pPr>
@@ -2395,7 +2393,7 @@
           <w:sz w:val="24"/>
         </w:rPr>
       </w:pPr>
-      <w:bookmarkStart w:id="2" w:name="_Toc447794992"/>
+      <w:bookmarkStart w:id="1" w:name="_Toc447794992"/>
       <w:r>
         <w:rPr>
           <w:color w:val="auto"/>
@@ -2453,7 +2451,7 @@
         </w:rPr>
         <w:t>Add Entity - GUI</w:t>
       </w:r>
-      <w:bookmarkEnd w:id="2"/>
+      <w:bookmarkEnd w:id="1"/>
     </w:p>
     <w:p>
       <w:pPr>
@@ -2584,7 +2582,7 @@
           <w:sz w:val="24"/>
         </w:rPr>
       </w:pPr>
-      <w:bookmarkStart w:id="3" w:name="_Toc447794993"/>
+      <w:bookmarkStart w:id="2" w:name="_Toc447794993"/>
       <w:r>
         <w:rPr>
           <w:color w:val="auto"/>
@@ -2635,7 +2633,7 @@
         </w:rPr>
         <w:t xml:space="preserve"> Template Manager - GUI</w:t>
       </w:r>
-      <w:bookmarkEnd w:id="3"/>
+      <w:bookmarkEnd w:id="2"/>
     </w:p>
     <w:p>
       <w:pPr>
@@ -2777,7 +2775,7 @@
           <w:sz w:val="24"/>
         </w:rPr>
       </w:pPr>
-      <w:bookmarkStart w:id="4" w:name="_Toc447794994"/>
+      <w:bookmarkStart w:id="3" w:name="_Toc447794994"/>
       <w:r>
         <w:rPr>
           <w:color w:val="auto"/>
@@ -2842,7 +2840,7 @@
         </w:rPr>
         <w:t xml:space="preserve"> GUI</w:t>
       </w:r>
-      <w:bookmarkEnd w:id="4"/>
+      <w:bookmarkEnd w:id="3"/>
     </w:p>
     <w:p>
       <w:pPr>
@@ -2994,7 +2992,7 @@
           <w:szCs w:val="24"/>
         </w:rPr>
       </w:pPr>
-      <w:bookmarkStart w:id="5" w:name="_Toc447794995"/>
+      <w:bookmarkStart w:id="4" w:name="_Toc447794995"/>
       <w:r>
         <w:rPr>
           <w:sz w:val="24"/>
@@ -3038,7 +3036,7 @@
         </w:rPr>
         <w:t xml:space="preserve"> Edit entity</w:t>
       </w:r>
-      <w:bookmarkEnd w:id="5"/>
+      <w:bookmarkEnd w:id="4"/>
     </w:p>
     <w:p>
       <w:pPr>
@@ -3174,7 +3172,7 @@
           <w:sz w:val="24"/>
         </w:rPr>
       </w:pPr>
-      <w:bookmarkStart w:id="6" w:name="_Toc447794996"/>
+      <w:bookmarkStart w:id="5" w:name="_Toc447794996"/>
       <w:r>
         <w:rPr>
           <w:color w:val="auto"/>
@@ -3232,7 +3230,7 @@
         </w:rPr>
         <w:t xml:space="preserve"> - GUI</w:t>
       </w:r>
-      <w:bookmarkEnd w:id="6"/>
+      <w:bookmarkEnd w:id="5"/>
     </w:p>
     <w:p>
       <w:pPr>
@@ -3291,23 +3289,7 @@
           <w:sz w:val="24"/>
           <w:szCs w:val="24"/>
         </w:rPr>
-        <w:t xml:space="preserve"> is the application level controller for the system. All the user requests </w:t>
-      </w:r>
-      <w:proofErr w:type="gramStart"/>
-      <w:r>
-        <w:rPr>
-          <w:sz w:val="24"/>
-          <w:szCs w:val="24"/>
-        </w:rPr>
-        <w:t>goes</w:t>
-      </w:r>
-      <w:proofErr w:type="gramEnd"/>
-      <w:r>
-        <w:rPr>
-          <w:sz w:val="24"/>
-          <w:szCs w:val="24"/>
-        </w:rPr>
-        <w:t xml:space="preserve"> through </w:t>
+        <w:t xml:space="preserve"> is the application level controller for the system. All the user requests goes through </w:t>
       </w:r>
       <w:proofErr w:type="spellStart"/>
       <w:r>
@@ -3387,23 +3369,7 @@
           <w:sz w:val="24"/>
           <w:szCs w:val="24"/>
         </w:rPr>
-        <w:t xml:space="preserve"> is responsible for Entity </w:t>
-      </w:r>
-      <w:proofErr w:type="gramStart"/>
-      <w:r>
-        <w:rPr>
-          <w:sz w:val="24"/>
-          <w:szCs w:val="24"/>
-        </w:rPr>
-        <w:t>management,</w:t>
-      </w:r>
-      <w:proofErr w:type="gramEnd"/>
-      <w:r>
-        <w:rPr>
-          <w:sz w:val="24"/>
-          <w:szCs w:val="24"/>
-        </w:rPr>
-        <w:t xml:space="preserve"> </w:t>
+        <w:t xml:space="preserve"> is responsible for Entity management, </w:t>
       </w:r>
       <w:proofErr w:type="spellStart"/>
       <w:r>
@@ -3611,7 +3577,7 @@
           <w:sz w:val="24"/>
         </w:rPr>
       </w:pPr>
-      <w:bookmarkStart w:id="7" w:name="_Toc447794997"/>
+      <w:bookmarkStart w:id="6" w:name="_Toc447794997"/>
       <w:r>
         <w:rPr>
           <w:color w:val="auto"/>
@@ -3662,7 +3628,7 @@
         </w:rPr>
         <w:t xml:space="preserve"> Class Diagram of system</w:t>
       </w:r>
-      <w:bookmarkEnd w:id="7"/>
+      <w:bookmarkEnd w:id="6"/>
     </w:p>
     <w:p>
       <w:pPr>
@@ -3835,7 +3801,7 @@
           <w:sz w:val="24"/>
         </w:rPr>
       </w:pPr>
-      <w:bookmarkStart w:id="8" w:name="_Toc447794998"/>
+      <w:bookmarkStart w:id="7" w:name="_Toc447794998"/>
       <w:r>
         <w:rPr>
           <w:color w:val="auto"/>
@@ -3886,7 +3852,7 @@
         </w:rPr>
         <w:t xml:space="preserve"> Add Entity - SD</w:t>
       </w:r>
-      <w:bookmarkEnd w:id="8"/>
+      <w:bookmarkEnd w:id="7"/>
     </w:p>
     <w:p>
       <w:pPr>
@@ -4056,7 +4022,7 @@
           <w:sz w:val="24"/>
         </w:rPr>
       </w:pPr>
-      <w:bookmarkStart w:id="9" w:name="_Toc447794999"/>
+      <w:bookmarkStart w:id="8" w:name="_Toc447794999"/>
       <w:r>
         <w:rPr>
           <w:color w:val="auto"/>
@@ -4107,7 +4073,7 @@
         </w:rPr>
         <w:t xml:space="preserve"> Add Entity - batch - SD</w:t>
       </w:r>
-      <w:bookmarkEnd w:id="9"/>
+      <w:bookmarkEnd w:id="8"/>
     </w:p>
     <w:p>
       <w:pPr>
@@ -4255,7 +4221,7 @@
           <w:sz w:val="24"/>
         </w:rPr>
       </w:pPr>
-      <w:bookmarkStart w:id="10" w:name="_Toc447795000"/>
+      <w:bookmarkStart w:id="9" w:name="_Toc447795000"/>
       <w:r>
         <w:rPr>
           <w:color w:val="auto"/>
@@ -4306,7 +4272,7 @@
         </w:rPr>
         <w:t xml:space="preserve"> Add Entity - folder scan - SD</w:t>
       </w:r>
-      <w:bookmarkEnd w:id="10"/>
+      <w:bookmarkEnd w:id="9"/>
     </w:p>
     <w:p>
       <w:pPr>
@@ -4435,7 +4401,7 @@
           <w:sz w:val="24"/>
         </w:rPr>
       </w:pPr>
-      <w:bookmarkStart w:id="11" w:name="_Toc447795001"/>
+      <w:bookmarkStart w:id="10" w:name="_Toc447795001"/>
       <w:r>
         <w:rPr>
           <w:color w:val="auto"/>
@@ -4486,7 +4452,7 @@
         </w:rPr>
         <w:t xml:space="preserve"> Add Template - SD</w:t>
       </w:r>
-      <w:bookmarkEnd w:id="11"/>
+      <w:bookmarkEnd w:id="10"/>
     </w:p>
     <w:p>
       <w:pPr>
@@ -4598,7 +4564,7 @@
           <w:sz w:val="24"/>
         </w:rPr>
       </w:pPr>
-      <w:bookmarkStart w:id="12" w:name="_Toc447795002"/>
+      <w:bookmarkStart w:id="11" w:name="_Toc447795002"/>
       <w:r>
         <w:rPr>
           <w:color w:val="auto"/>
@@ -4642,23 +4608,14 @@
         </w:rPr>
         <w:fldChar w:fldCharType="end"/>
       </w:r>
-      <w:proofErr w:type="gramStart"/>
-      <w:r>
-        <w:rPr>
-          <w:color w:val="auto"/>
-          <w:sz w:val="24"/>
-        </w:rPr>
-        <w:t xml:space="preserve"> Delete Entity</w:t>
-      </w:r>
-      <w:proofErr w:type="gramEnd"/>
-      <w:r>
-        <w:rPr>
-          <w:color w:val="auto"/>
-          <w:sz w:val="24"/>
-        </w:rPr>
-        <w:t xml:space="preserve"> – SD</w:t>
-      </w:r>
-      <w:bookmarkEnd w:id="12"/>
+      <w:r>
+        <w:rPr>
+          <w:color w:val="auto"/>
+          <w:sz w:val="24"/>
+        </w:rPr>
+        <w:t xml:space="preserve"> Delete Entity – SD</w:t>
+      </w:r>
+      <w:bookmarkEnd w:id="11"/>
     </w:p>
     <w:p>
       <w:pPr>
@@ -4774,7 +4731,7 @@
           <w:sz w:val="24"/>
         </w:rPr>
       </w:pPr>
-      <w:bookmarkStart w:id="13" w:name="_Toc447795003"/>
+      <w:bookmarkStart w:id="12" w:name="_Toc447795003"/>
       <w:r>
         <w:rPr>
           <w:color w:val="auto"/>
@@ -4818,23 +4775,14 @@
         </w:rPr>
         <w:fldChar w:fldCharType="end"/>
       </w:r>
-      <w:proofErr w:type="gramStart"/>
-      <w:r>
-        <w:rPr>
-          <w:color w:val="auto"/>
-          <w:sz w:val="24"/>
-        </w:rPr>
-        <w:t xml:space="preserve"> Delete Template</w:t>
-      </w:r>
-      <w:proofErr w:type="gramEnd"/>
-      <w:r>
-        <w:rPr>
-          <w:color w:val="auto"/>
-          <w:sz w:val="24"/>
-        </w:rPr>
-        <w:t xml:space="preserve"> - SD</w:t>
-      </w:r>
-      <w:bookmarkEnd w:id="13"/>
+      <w:r>
+        <w:rPr>
+          <w:color w:val="auto"/>
+          <w:sz w:val="24"/>
+        </w:rPr>
+        <w:t xml:space="preserve"> Delete Template - SD</w:t>
+      </w:r>
+      <w:bookmarkEnd w:id="12"/>
     </w:p>
     <w:p>
       <w:pPr>
@@ -4946,7 +4894,7 @@
           <w:sz w:val="24"/>
         </w:rPr>
       </w:pPr>
-      <w:bookmarkStart w:id="14" w:name="_Toc447795004"/>
+      <w:bookmarkStart w:id="13" w:name="_Toc447795004"/>
       <w:r>
         <w:rPr>
           <w:color w:val="auto"/>
@@ -4990,23 +4938,14 @@
         </w:rPr>
         <w:fldChar w:fldCharType="end"/>
       </w:r>
-      <w:proofErr w:type="gramStart"/>
-      <w:r>
-        <w:rPr>
-          <w:color w:val="auto"/>
-          <w:sz w:val="24"/>
-        </w:rPr>
-        <w:t xml:space="preserve"> Edit Entity</w:t>
-      </w:r>
-      <w:proofErr w:type="gramEnd"/>
-      <w:r>
-        <w:rPr>
-          <w:color w:val="auto"/>
-          <w:sz w:val="24"/>
-        </w:rPr>
-        <w:t xml:space="preserve"> - SD</w:t>
-      </w:r>
-      <w:bookmarkEnd w:id="14"/>
+      <w:r>
+        <w:rPr>
+          <w:color w:val="auto"/>
+          <w:sz w:val="24"/>
+        </w:rPr>
+        <w:t xml:space="preserve"> Edit Entity - SD</w:t>
+      </w:r>
+      <w:bookmarkEnd w:id="13"/>
     </w:p>
     <w:p>
       <w:pPr>
@@ -5108,7 +5047,7 @@
           <w:sz w:val="24"/>
         </w:rPr>
       </w:pPr>
-      <w:bookmarkStart w:id="15" w:name="_Toc447795005"/>
+      <w:bookmarkStart w:id="14" w:name="_Toc447795005"/>
       <w:r>
         <w:rPr>
           <w:color w:val="auto"/>
@@ -5152,23 +5091,14 @@
         </w:rPr>
         <w:fldChar w:fldCharType="end"/>
       </w:r>
-      <w:proofErr w:type="gramStart"/>
-      <w:r>
-        <w:rPr>
-          <w:color w:val="auto"/>
-          <w:sz w:val="24"/>
-        </w:rPr>
-        <w:t xml:space="preserve"> Search Entity</w:t>
-      </w:r>
-      <w:proofErr w:type="gramEnd"/>
-      <w:r>
-        <w:rPr>
-          <w:color w:val="auto"/>
-          <w:sz w:val="24"/>
-        </w:rPr>
-        <w:t xml:space="preserve"> - SD</w:t>
-      </w:r>
-      <w:bookmarkEnd w:id="15"/>
+      <w:r>
+        <w:rPr>
+          <w:color w:val="auto"/>
+          <w:sz w:val="24"/>
+        </w:rPr>
+        <w:t xml:space="preserve"> Search Entity - SD</w:t>
+      </w:r>
+      <w:bookmarkEnd w:id="14"/>
     </w:p>
     <w:p>
       <w:pPr>
@@ -5280,7 +5210,7 @@
           <w:sz w:val="24"/>
         </w:rPr>
       </w:pPr>
-      <w:bookmarkStart w:id="16" w:name="_Toc447795006"/>
+      <w:bookmarkStart w:id="15" w:name="_Toc447795006"/>
       <w:r>
         <w:rPr>
           <w:color w:val="auto"/>
@@ -5324,7 +5254,6 @@
         </w:rPr>
         <w:fldChar w:fldCharType="end"/>
       </w:r>
-      <w:proofErr w:type="gramStart"/>
       <w:r>
         <w:rPr>
           <w:color w:val="auto"/>
@@ -5337,17 +5266,9 @@
           <w:color w:val="auto"/>
           <w:sz w:val="24"/>
         </w:rPr>
-        <w:t>View Entity</w:t>
-      </w:r>
-      <w:proofErr w:type="gramEnd"/>
-      <w:r>
-        <w:rPr>
-          <w:color w:val="auto"/>
-          <w:sz w:val="24"/>
-        </w:rPr>
-        <w:t xml:space="preserve"> - SD</w:t>
-      </w:r>
-      <w:bookmarkEnd w:id="16"/>
+        <w:t>View Entity - SD</w:t>
+      </w:r>
+      <w:bookmarkEnd w:id="15"/>
     </w:p>
     <w:p>
       <w:pPr>
@@ -6641,7 +6562,7 @@
           <w:szCs w:val="24"/>
         </w:rPr>
       </w:pPr>
-      <w:bookmarkStart w:id="17" w:name="_Toc447794965"/>
+      <w:bookmarkStart w:id="16" w:name="_Toc447794965"/>
       <w:r>
         <w:rPr>
           <w:color w:val="auto"/>
@@ -6692,7 +6613,7 @@
         </w:rPr>
         <w:t xml:space="preserve"> Traceability Matrix</w:t>
       </w:r>
-      <w:bookmarkEnd w:id="17"/>
+      <w:bookmarkEnd w:id="16"/>
     </w:p>
     <w:p>
       <w:pPr>
@@ -6756,7 +6677,7 @@
     <w:p>
       <w:pPr>
         <w:rPr>
-          <w:sz w:val="24"/>
+          <w:sz w:val="28"/>
           <w:szCs w:val="24"/>
         </w:rPr>
       </w:pPr>
@@ -6765,27 +6686,20 @@
           <w:rPr>
             <w:rStyle w:val="Hyperlink"/>
             <w:sz w:val="24"/>
-            <w:szCs w:val="24"/>
           </w:rPr>
-          <w:t>https://github.com/WorkforceResearchGuide/WorkforceResearchGuideApp.git</w:t>
+          <w:t>https://github.com/WorkforceResearchGuide/WorkforceResearchGuideApp/tree/master/Deliverables</w:t>
         </w:r>
       </w:hyperlink>
     </w:p>
     <w:p>
       <w:pPr>
         <w:rPr>
-          <w:sz w:val="24"/>
-          <w:szCs w:val="24"/>
-        </w:rPr>
-      </w:pPr>
-    </w:p>
-    <w:p>
-      <w:pPr>
-        <w:rPr>
           <w:sz w:val="28"/>
           <w:szCs w:val="24"/>
         </w:rPr>
       </w:pPr>
+      <w:bookmarkStart w:id="17" w:name="_GoBack"/>
+      <w:bookmarkEnd w:id="17"/>
       <w:r>
         <w:rPr>
           <w:b/>
@@ -6931,7 +6845,7 @@
           <w:rPr>
             <w:noProof/>
           </w:rPr>
-          <w:t>4</w:t>
+          <w:t>17</w:t>
         </w:r>
         <w:r>
           <w:rPr>
@@ -8444,7 +8358,7 @@
   <a:extraClrSchemeLst/>
   <a:extLst>
     <a:ext uri="{05A4C25C-085E-4340-85A3-A5531E510DB2}">
-      <thm15:themeFamily xmlns="" xmlns:thm15="http://schemas.microsoft.com/office/thememl/2012/main" name="Office Theme" id="{62F939B6-93AF-4DB8-9C6B-D6C7DFDC589F}" vid="{4A3C46E8-61CC-4603-A589-7422A47A8E4A}"/>
+      <thm15:themeFamily xmlns:thm15="http://schemas.microsoft.com/office/thememl/2012/main" xmlns="" name="Office Theme" id="{62F939B6-93AF-4DB8-9C6B-D6C7DFDC589F}" vid="{4A3C46E8-61CC-4603-A589-7422A47A8E4A}"/>
     </a:ext>
   </a:extLst>
 </a:theme>
@@ -8455,7 +8369,7 @@
 </file>
 
 <file path=customXml/itemProps1.xml><?xml version="1.0" encoding="utf-8"?>
-<ds:datastoreItem xmlns:ds="http://schemas.openxmlformats.org/officeDocument/2006/customXml" ds:itemID="{2C39EA36-175A-462A-B867-5976B6C02E6E}">
+<ds:datastoreItem xmlns:ds="http://schemas.openxmlformats.org/officeDocument/2006/customXml" ds:itemID="{3AB56299-856C-4167-A1C7-13C3EC853F1E}">
   <ds:schemaRefs>
     <ds:schemaRef ds:uri="http://schemas.openxmlformats.org/officeDocument/2006/bibliography"/>
   </ds:schemaRefs>
